--- a/Inverted index Based Retrieval System.docx
+++ b/Inverted index Based Retrieval System.docx
@@ -6,6 +6,29 @@
       <w:r>
         <w:t>Inverted index Based Retrieval System</w:t>
       </w:r>
+      <w:r>
+        <w:t xml:space="preserve"> </w:t>
+      </w:r>
+      <w:r>
+        <w:t xml:space="preserve">(Resource: </w:t>
+      </w:r>
+      <w:r>
+        <w:t xml:space="preserve">18-1 to 18-4 Videos of </w:t>
+      </w:r>
+      <w:r>
+        <w:t xml:space="preserve">Stanford NLP-Professor Dan </w:t>
+      </w:r>
+      <w:proofErr w:type="spellStart"/>
+      <w:r>
+        <w:t>Jurafsky</w:t>
+      </w:r>
+      <w:proofErr w:type="spellEnd"/>
+      <w:r>
+        <w:t xml:space="preserve"> &amp; Chris Manning</w:t>
+      </w:r>
+      <w:r>
+        <w:t>)</w:t>
+      </w:r>
     </w:p>
     <w:p>
       <w:r>
@@ -14,46 +37,106 @@
       <w:r>
         <w:t xml:space="preserve"> (Done)</w:t>
       </w:r>
+      <w:r>
+        <w:t xml:space="preserve"> </w:t>
+      </w:r>
+      <w:r>
+        <w:t xml:space="preserve"> </w:t>
+      </w:r>
+    </w:p>
+    <w:p>
+      <w:pPr>
+        <w:ind w:left="720"/>
+      </w:pPr>
+      <w:r>
+        <w:t xml:space="preserve">Generate Tokens </w:t>
+      </w:r>
+      <w:r>
+        <w:t>(Done)</w:t>
+      </w:r>
+      <w:r>
+        <w:t xml:space="preserve"> (</w:t>
+      </w:r>
+      <w:r>
+        <w:t xml:space="preserve">Resource: </w:t>
+      </w:r>
+      <w:r>
+        <w:t>Natural Language Processing w</w:t>
+      </w:r>
+      <w:r>
+        <w:t>ith Python and NLTK p.1 Tokenizing words and Sentences</w:t>
+      </w:r>
+      <w:r>
+        <w:t>)</w:t>
+      </w:r>
+    </w:p>
+    <w:p>
+      <w:pPr>
+        <w:ind w:left="720"/>
+      </w:pPr>
+      <w:r>
+        <w:t>Remove Stop Words</w:t>
+      </w:r>
+      <w:r>
+        <w:t xml:space="preserve"> (Done)</w:t>
+      </w:r>
+      <w:r>
+        <w:t xml:space="preserve"> </w:t>
+      </w:r>
+      <w:r>
+        <w:t xml:space="preserve">(Resource: </w:t>
+      </w:r>
+      <w:r>
+        <w:t>Stop Words</w:t>
+      </w:r>
+      <w:r>
+        <w:t xml:space="preserve"> - Natural Language Processing w</w:t>
+      </w:r>
+      <w:r>
+        <w:t>ith Python and NLTK p.2</w:t>
+      </w:r>
+      <w:r>
+        <w:t>)</w:t>
+      </w:r>
+    </w:p>
+    <w:p>
+      <w:pPr>
+        <w:ind w:left="720"/>
+      </w:pPr>
+      <w:r>
+        <w:t>Perform Stemming</w:t>
+      </w:r>
+      <w:r>
+        <w:t xml:space="preserve"> (Done)</w:t>
+      </w:r>
+      <w:r>
+        <w:t xml:space="preserve"> (Resource: </w:t>
+      </w:r>
+      <w:r>
+        <w:t>Stemming</w:t>
+      </w:r>
+      <w:r>
+        <w:t xml:space="preserve"> - Natural Language Processing w</w:t>
+      </w:r>
+      <w:r>
+        <w:t>ith Python and NLTK p.3</w:t>
+      </w:r>
+      <w:r>
+        <w:t>)</w:t>
+      </w:r>
+    </w:p>
+    <w:p>
+      <w:r>
+        <w:t>Generate Forward Hash Map</w:t>
+      </w:r>
     </w:p>
     <w:p>
       <w:r>
         <w:tab/>
-        <w:t xml:space="preserve">Generate Tokens </w:t>
-      </w:r>
-      <w:r>
-        <w:t>(Done)</w:t>
-      </w:r>
-    </w:p>
-    <w:p>
-      <w:r>
-        <w:tab/>
-        <w:t>Normalize Tokens</w:t>
-      </w:r>
-      <w:r>
-        <w:t xml:space="preserve"> (Done)</w:t>
-      </w:r>
-    </w:p>
-    <w:p>
-      <w:r>
-        <w:tab/>
-        <w:t>Perform Stemming</w:t>
-      </w:r>
-      <w:r>
-        <w:t xml:space="preserve"> (Done)</w:t>
+        <w:t>For finding word which has to be searched</w:t>
       </w:r>
       <w:bookmarkStart w:id="0" w:name="_GoBack"/>
       <w:bookmarkEnd w:id="0"/>
-    </w:p>
-    <w:p>
-      <w:r>
-        <w:t>Generate Forward Hash Map</w:t>
-      </w:r>
-    </w:p>
-    <w:p>
-      <w:r>
-        <w:tab/>
-        <w:t>For finding word which has to be searched</w:t>
-      </w:r>
     </w:p>
     <w:p>
       <w:r>
